--- a/Report.docx
+++ b/Report.docx
@@ -1,6 +1,6 @@
 
 <file path=word/document.xml><?xml version="1.0" encoding="utf-8"?>
-<w:document xmlns:wpc="http://schemas.microsoft.com/office/word/2010/wordprocessingCanvas" xmlns:cx="http://schemas.microsoft.com/office/drawing/2014/chartex" xmlns:cx1="http://schemas.microsoft.com/office/drawing/2015/9/8/chartex" xmlns:cx2="http://schemas.microsoft.com/office/drawing/2015/10/21/chartex" xmlns:cx3="http://schemas.microsoft.com/office/drawing/2016/5/9/chartex" xmlns:cx4="http://schemas.microsoft.com/office/drawing/2016/5/10/chartex" xmlns:cx5="http://schemas.microsoft.com/office/drawing/2016/5/11/chartex" xmlns:cx6="http://schemas.microsoft.com/office/drawing/2016/5/12/chartex" xmlns:cx7="http://schemas.microsoft.com/office/drawing/2016/5/13/chartex" xmlns:cx8="http://schemas.microsoft.com/office/drawing/2016/5/14/chartex" xmlns:mc="http://schemas.openxmlformats.org/markup-compatibility/2006" xmlns:aink="http://schemas.microsoft.com/office/drawing/2016/ink" xmlns:am3d="http://schemas.microsoft.com/office/drawing/2017/model3d" xmlns:o="urn:schemas-microsoft-com:office:office" xmlns:oel="http://schemas.microsoft.com/office/2019/extlst" xmlns:r="http://schemas.openxmlformats.org/officeDocument/2006/relationships" xmlns:m="http://schemas.openxmlformats.org/officeDocument/2006/math" xmlns:v="urn:schemas-microsoft-com:vml" xmlns:wp14="http://schemas.microsoft.com/office/word/2010/wordprocessingDrawing" xmlns:wp="http://schemas.openxmlformats.org/drawingml/2006/wordprocessingDrawing" xmlns:w10="urn:schemas-microsoft-com:office:word" xmlns:w="http://schemas.openxmlformats.org/wordprocessingml/2006/main" xmlns:w14="http://schemas.microsoft.com/office/word/2010/wordml" xmlns:w15="http://schemas.microsoft.com/office/word/2012/wordml" xmlns:w16cex="http://schemas.microsoft.com/office/word/2018/wordml/cex" xmlns:w16cid="http://schemas.microsoft.com/office/word/2016/wordml/cid" xmlns:w16="http://schemas.microsoft.com/office/word/2018/wordml" xmlns:w16du="http://schemas.microsoft.com/office/word/2023/wordml/word16du" xmlns:w16sdtdh="http://schemas.microsoft.com/office/word/2020/wordml/sdtdatahash" xmlns:w16se="http://schemas.microsoft.com/office/word/2015/wordml/symex" xmlns:wpg="http://schemas.microsoft.com/office/word/2010/wordprocessingGroup" xmlns:wpi="http://schemas.microsoft.com/office/word/2010/wordprocessingInk" xmlns:wne="http://schemas.microsoft.com/office/word/2006/wordml" xmlns:wps="http://schemas.microsoft.com/office/word/2010/wordprocessingShape" mc:Ignorable="w14 w15 w16se w16cid w16 w16cex w16sdtdh w16du wp14">
+<w:document xmlns:wpc="http://schemas.microsoft.com/office/word/2010/wordprocessingCanvas" xmlns:cx="http://schemas.microsoft.com/office/drawing/2014/chartex" xmlns:cx1="http://schemas.microsoft.com/office/drawing/2015/9/8/chartex" xmlns:cx2="http://schemas.microsoft.com/office/drawing/2015/10/21/chartex" xmlns:cx3="http://schemas.microsoft.com/office/drawing/2016/5/9/chartex" xmlns:cx4="http://schemas.microsoft.com/office/drawing/2016/5/10/chartex" xmlns:cx5="http://schemas.microsoft.com/office/drawing/2016/5/11/chartex" xmlns:cx6="http://schemas.microsoft.com/office/drawing/2016/5/12/chartex" xmlns:cx7="http://schemas.microsoft.com/office/drawing/2016/5/13/chartex" xmlns:cx8="http://schemas.microsoft.com/office/drawing/2016/5/14/chartex" xmlns:mc="http://schemas.openxmlformats.org/markup-compatibility/2006" xmlns:aink="http://schemas.microsoft.com/office/drawing/2016/ink" xmlns:am3d="http://schemas.microsoft.com/office/drawing/2017/model3d" xmlns:o="urn:schemas-microsoft-com:office:office" xmlns:oel="http://schemas.microsoft.com/office/2019/extlst" xmlns:r="http://schemas.openxmlformats.org/officeDocument/2006/relationships" xmlns:m="http://schemas.openxmlformats.org/officeDocument/2006/math" xmlns:v="urn:schemas-microsoft-com:vml" xmlns:wp14="http://schemas.microsoft.com/office/word/2010/wordprocessingDrawing" xmlns:wp="http://schemas.openxmlformats.org/drawingml/2006/wordprocessingDrawing" xmlns:w10="urn:schemas-microsoft-com:office:word" xmlns:w="http://schemas.openxmlformats.org/wordprocessingml/2006/main" xmlns:w14="http://schemas.microsoft.com/office/word/2010/wordml" xmlns:w15="http://schemas.microsoft.com/office/word/2012/wordml" xmlns:w16cex="http://schemas.microsoft.com/office/word/2018/wordml/cex" xmlns:w16cid="http://schemas.microsoft.com/office/word/2016/wordml/cid" xmlns:w16="http://schemas.microsoft.com/office/word/2018/wordml" xmlns:w16du="http://schemas.microsoft.com/office/word/2023/wordml/word16du" xmlns:w16sdtdh="http://schemas.microsoft.com/office/word/2020/wordml/sdtdatahash" xmlns:w16sdtfl="http://schemas.microsoft.com/office/word/2024/wordml/sdtformatlock" xmlns:w16se="http://schemas.microsoft.com/office/word/2015/wordml/symex" xmlns:wpg="http://schemas.microsoft.com/office/word/2010/wordprocessingGroup" xmlns:wpi="http://schemas.microsoft.com/office/word/2010/wordprocessingInk" xmlns:wne="http://schemas.microsoft.com/office/word/2006/wordml" xmlns:wps="http://schemas.microsoft.com/office/word/2010/wordprocessingShape" mc:Ignorable="w14 w15 w16se w16cid w16 w16cex w16sdtdh w16sdtfl w16du wp14">
   <w:body>
     <w:p>
       <w:pPr>
@@ -218,6 +218,12 @@
       </w:r>
       <w:r>
         <w:br/>
+      </w:r>
+      <w:r>
+        <w:rPr>
+          <w:b/>
+          <w:bCs/>
+        </w:rPr>
         <w:t>1. HEC Standard Thresholds:</w:t>
       </w:r>
       <w:r>
@@ -225,7 +231,7 @@
       </w:r>
       <w:proofErr w:type="gramStart"/>
       <w:r>
-        <w:t>A  :</w:t>
+        <w:t>A :</w:t>
       </w:r>
       <w:proofErr w:type="gramEnd"/>
       <w:r>
@@ -276,6 +282,12 @@
       </w:r>
       <w:r>
         <w:br/>
+      </w:r>
+      <w:r>
+        <w:rPr>
+          <w:b/>
+          <w:bCs/>
+        </w:rPr>
         <w:t>2. Custom Thresholds:</w:t>
       </w:r>
       <w:r>
@@ -300,6 +312,12 @@
       </w:r>
       <w:r>
         <w:br/>
+      </w:r>
+      <w:r>
+        <w:rPr>
+          <w:b/>
+          <w:bCs/>
+        </w:rPr>
         <w:t>1. HEC Standard Method:</w:t>
       </w:r>
     </w:p>
@@ -381,6 +399,10 @@
     </w:p>
     <w:p>
       <w:r>
+        <w:rPr>
+          <w:b/>
+          <w:bCs/>
+        </w:rPr>
         <w:t>2. Custom Distribution:</w:t>
       </w:r>
       <w:r>
@@ -480,11 +502,6 @@
       </w:pPr>
       <w:r>
         <w:t>Skewness</w:t>
-      </w:r>
-    </w:p>
-    <w:p>
-      <w:r>
-        <w:t>[INSERT STATISTICS TABLE/VISUALIZATION HERE]</w:t>
       </w:r>
     </w:p>
     <w:p>
@@ -504,6 +521,12 @@
       </w:r>
       <w:r>
         <w:br/>
+      </w:r>
+      <w:r>
+        <w:rPr>
+          <w:b/>
+          <w:bCs/>
+        </w:rPr>
         <w:t>1. Original Grade Distribution</w:t>
       </w:r>
       <w:r>
@@ -555,6 +578,10 @@
     </w:p>
     <w:p>
       <w:r>
+        <w:rPr>
+          <w:b/>
+          <w:bCs/>
+        </w:rPr>
         <w:lastRenderedPageBreak/>
         <w:t>2. Normalized Distribution</w:t>
       </w:r>
@@ -606,6 +633,12 @@
       </w:r>
       <w:r>
         <w:br/>
+      </w:r>
+      <w:r>
+        <w:rPr>
+          <w:b/>
+          <w:bCs/>
+        </w:rPr>
         <w:t>3. Grade Category Distribution</w:t>
       </w:r>
       <w:r>
@@ -658,6 +691,10 @@
         <w:br/>
       </w:r>
       <w:r>
+        <w:rPr>
+          <w:b/>
+          <w:bCs/>
+        </w:rPr>
         <w:lastRenderedPageBreak/>
         <w:t>4. Score Distribution Analysis</w:t>
       </w:r>
@@ -739,6 +776,9 @@
         <w:br/>
       </w:r>
       <w:r>
+        <w:rPr>
+          <w:noProof/>
+        </w:rPr>
         <w:drawing>
           <wp:inline distT="0" distB="0" distL="0" distR="0" wp14:anchorId="3177A366" wp14:editId="59BDB8FD">
             <wp:extent cx="5486400" cy="3357880"/>
@@ -785,56 +825,27 @@
       </w:r>
     </w:p>
     <w:p>
+      <w:pPr>
+        <w:pStyle w:val="Heading1"/>
+        <w:rPr>
+          <w:rFonts w:asciiTheme="minorHAnsi" w:eastAsiaTheme="minorEastAsia" w:hAnsiTheme="minorHAnsi" w:cstheme="minorBidi"/>
+          <w:b w:val="0"/>
+          <w:bCs w:val="0"/>
+          <w:color w:val="auto"/>
+          <w:sz w:val="22"/>
+          <w:szCs w:val="22"/>
+        </w:rPr>
+      </w:pPr>
       <w:r>
-        <w:t>Key findings from the statistical analysis:</w:t>
-      </w:r>
-    </w:p>
-    <w:p>
-      <w:pPr>
-        <w:pStyle w:val="ListParagraph"/>
-        <w:numPr>
-          <w:ilvl w:val="0"/>
-          <w:numId w:val="14"/>
-        </w:numPr>
-      </w:pPr>
-      <w:r>
-        <w:t xml:space="preserve"> Distribution shape and characteristics</w:t>
-      </w:r>
-    </w:p>
-    <w:p>
-      <w:pPr>
-        <w:pStyle w:val="ListParagraph"/>
-        <w:numPr>
-          <w:ilvl w:val="0"/>
-          <w:numId w:val="14"/>
-        </w:numPr>
-      </w:pPr>
-      <w:r>
-        <w:t>Impact of grading method on final grades</w:t>
-      </w:r>
-    </w:p>
-    <w:p>
-      <w:pPr>
-        <w:pStyle w:val="ListParagraph"/>
-        <w:numPr>
-          <w:ilvl w:val="0"/>
-          <w:numId w:val="14"/>
-        </w:numPr>
-      </w:pPr>
-      <w:r>
-        <w:t>Identification of outliers and their treatment</w:t>
-      </w:r>
-    </w:p>
-    <w:p>
-      <w:pPr>
-        <w:pStyle w:val="ListParagraph"/>
-        <w:numPr>
-          <w:ilvl w:val="0"/>
-          <w:numId w:val="14"/>
-        </w:numPr>
-      </w:pPr>
-      <w:r>
-        <w:t xml:space="preserve"> Effectiveness of grade normalization</w:t>
+        <w:rPr>
+          <w:rFonts w:asciiTheme="minorHAnsi" w:eastAsiaTheme="minorEastAsia" w:hAnsiTheme="minorHAnsi" w:cstheme="minorBidi"/>
+          <w:b w:val="0"/>
+          <w:bCs w:val="0"/>
+          <w:color w:val="auto"/>
+          <w:sz w:val="22"/>
+          <w:szCs w:val="22"/>
+        </w:rPr>
+        <w:t>The statistical analysis revealed that the distribution of marks retained its original shape even after grade normalization, indicating that the normalization process preserved the overall characteristics of the dataset. Interestingly, while many students received an "F" grade under absolute grading criteria, no "F" grades were observed in the relative grading system due to the adjustment of thresholds based on class performance. Outliers were identified and addressed to ensure fair evaluation, and the normalization effectively adjusted scores without altering the distribution shape, maintaining consistency in assessment patterns.</w:t>
       </w:r>
     </w:p>
     <w:p>
@@ -891,6 +902,7 @@
         </w:numPr>
       </w:pPr>
       <w:r>
+        <w:lastRenderedPageBreak/>
         <w:t>Visualization display</w:t>
       </w:r>
     </w:p>
@@ -911,7 +923,6 @@
         <w:pStyle w:val="Heading2"/>
       </w:pPr>
       <w:r>
-        <w:lastRenderedPageBreak/>
         <w:t>5.2 Error Handling</w:t>
       </w:r>
     </w:p>
@@ -1070,7 +1081,7 @@
 </file>
 
 <file path=word/numbering.xml><?xml version="1.0" encoding="utf-8"?>
-<w:numbering xmlns:wpc="http://schemas.microsoft.com/office/word/2010/wordprocessingCanvas" xmlns:cx="http://schemas.microsoft.com/office/drawing/2014/chartex" xmlns:cx1="http://schemas.microsoft.com/office/drawing/2015/9/8/chartex" xmlns:cx2="http://schemas.microsoft.com/office/drawing/2015/10/21/chartex" xmlns:cx3="http://schemas.microsoft.com/office/drawing/2016/5/9/chartex" xmlns:cx4="http://schemas.microsoft.com/office/drawing/2016/5/10/chartex" xmlns:cx5="http://schemas.microsoft.com/office/drawing/2016/5/11/chartex" xmlns:cx6="http://schemas.microsoft.com/office/drawing/2016/5/12/chartex" xmlns:cx7="http://schemas.microsoft.com/office/drawing/2016/5/13/chartex" xmlns:cx8="http://schemas.microsoft.com/office/drawing/2016/5/14/chartex" xmlns:mc="http://schemas.openxmlformats.org/markup-compatibility/2006" xmlns:aink="http://schemas.microsoft.com/office/drawing/2016/ink" xmlns:am3d="http://schemas.microsoft.com/office/drawing/2017/model3d" xmlns:o="urn:schemas-microsoft-com:office:office" xmlns:oel="http://schemas.microsoft.com/office/2019/extlst" xmlns:r="http://schemas.openxmlformats.org/officeDocument/2006/relationships" xmlns:m="http://schemas.openxmlformats.org/officeDocument/2006/math" xmlns:v="urn:schemas-microsoft-com:vml" xmlns:wp14="http://schemas.microsoft.com/office/word/2010/wordprocessingDrawing" xmlns:wp="http://schemas.openxmlformats.org/drawingml/2006/wordprocessingDrawing" xmlns:w10="urn:schemas-microsoft-com:office:word" xmlns:w="http://schemas.openxmlformats.org/wordprocessingml/2006/main" xmlns:w14="http://schemas.microsoft.com/office/word/2010/wordml" xmlns:w15="http://schemas.microsoft.com/office/word/2012/wordml" xmlns:w16cex="http://schemas.microsoft.com/office/word/2018/wordml/cex" xmlns:w16cid="http://schemas.microsoft.com/office/word/2016/wordml/cid" xmlns:w16="http://schemas.microsoft.com/office/word/2018/wordml" xmlns:w16du="http://schemas.microsoft.com/office/word/2023/wordml/word16du" xmlns:w16sdtdh="http://schemas.microsoft.com/office/word/2020/wordml/sdtdatahash" xmlns:w16se="http://schemas.microsoft.com/office/word/2015/wordml/symex" xmlns:wpg="http://schemas.microsoft.com/office/word/2010/wordprocessingGroup" xmlns:wpi="http://schemas.microsoft.com/office/word/2010/wordprocessingInk" xmlns:wne="http://schemas.microsoft.com/office/word/2006/wordml" xmlns:wps="http://schemas.microsoft.com/office/word/2010/wordprocessingShape" mc:Ignorable="w14 w15 w16se w16cid w16 w16cex w16sdtdh w16du wp14">
+<w:numbering xmlns:wpc="http://schemas.microsoft.com/office/word/2010/wordprocessingCanvas" xmlns:cx="http://schemas.microsoft.com/office/drawing/2014/chartex" xmlns:cx1="http://schemas.microsoft.com/office/drawing/2015/9/8/chartex" xmlns:cx2="http://schemas.microsoft.com/office/drawing/2015/10/21/chartex" xmlns:cx3="http://schemas.microsoft.com/office/drawing/2016/5/9/chartex" xmlns:cx4="http://schemas.microsoft.com/office/drawing/2016/5/10/chartex" xmlns:cx5="http://schemas.microsoft.com/office/drawing/2016/5/11/chartex" xmlns:cx6="http://schemas.microsoft.com/office/drawing/2016/5/12/chartex" xmlns:cx7="http://schemas.microsoft.com/office/drawing/2016/5/13/chartex" xmlns:cx8="http://schemas.microsoft.com/office/drawing/2016/5/14/chartex" xmlns:mc="http://schemas.openxmlformats.org/markup-compatibility/2006" xmlns:aink="http://schemas.microsoft.com/office/drawing/2016/ink" xmlns:am3d="http://schemas.microsoft.com/office/drawing/2017/model3d" xmlns:o="urn:schemas-microsoft-com:office:office" xmlns:oel="http://schemas.microsoft.com/office/2019/extlst" xmlns:r="http://schemas.openxmlformats.org/officeDocument/2006/relationships" xmlns:m="http://schemas.openxmlformats.org/officeDocument/2006/math" xmlns:v="urn:schemas-microsoft-com:vml" xmlns:wp14="http://schemas.microsoft.com/office/word/2010/wordprocessingDrawing" xmlns:wp="http://schemas.openxmlformats.org/drawingml/2006/wordprocessingDrawing" xmlns:w10="urn:schemas-microsoft-com:office:word" xmlns:w="http://schemas.openxmlformats.org/wordprocessingml/2006/main" xmlns:w14="http://schemas.microsoft.com/office/word/2010/wordml" xmlns:w15="http://schemas.microsoft.com/office/word/2012/wordml" xmlns:w16cex="http://schemas.microsoft.com/office/word/2018/wordml/cex" xmlns:w16cid="http://schemas.microsoft.com/office/word/2016/wordml/cid" xmlns:w16="http://schemas.microsoft.com/office/word/2018/wordml" xmlns:w16du="http://schemas.microsoft.com/office/word/2023/wordml/word16du" xmlns:w16sdtdh="http://schemas.microsoft.com/office/word/2020/wordml/sdtdatahash" xmlns:w16sdtfl="http://schemas.microsoft.com/office/word/2024/wordml/sdtformatlock" xmlns:w16se="http://schemas.microsoft.com/office/word/2015/wordml/symex" xmlns:wpg="http://schemas.microsoft.com/office/word/2010/wordprocessingGroup" xmlns:wpi="http://schemas.microsoft.com/office/word/2010/wordprocessingInk" xmlns:wne="http://schemas.microsoft.com/office/word/2006/wordml" xmlns:wps="http://schemas.microsoft.com/office/word/2010/wordprocessingShape" mc:Ignorable="w14 w15 w16se w16cid w16 w16cex w16sdtdh w16sdtfl w16du wp14">
   <w:abstractNum w:abstractNumId="0" w15:restartNumberingAfterBreak="0">
     <w:nsid w:val="FFFFFF7C"/>
     <w:multiLevelType w:val="singleLevel"/>
@@ -2895,7 +2906,7 @@
 </file>
 
 <file path=word/styles.xml><?xml version="1.0" encoding="utf-8"?>
-<w:styles xmlns:mc="http://schemas.openxmlformats.org/markup-compatibility/2006" xmlns:r="http://schemas.openxmlformats.org/officeDocument/2006/relationships" xmlns:w="http://schemas.openxmlformats.org/wordprocessingml/2006/main" xmlns:w14="http://schemas.microsoft.com/office/word/2010/wordml" xmlns:w15="http://schemas.microsoft.com/office/word/2012/wordml" xmlns:w16cex="http://schemas.microsoft.com/office/word/2018/wordml/cex" xmlns:w16cid="http://schemas.microsoft.com/office/word/2016/wordml/cid" xmlns:w16="http://schemas.microsoft.com/office/word/2018/wordml" xmlns:w16du="http://schemas.microsoft.com/office/word/2023/wordml/word16du" xmlns:w16sdtdh="http://schemas.microsoft.com/office/word/2020/wordml/sdtdatahash" xmlns:w16se="http://schemas.microsoft.com/office/word/2015/wordml/symex" mc:Ignorable="w14 w15 w16se w16cid w16 w16cex w16sdtdh w16du">
+<w:styles xmlns:mc="http://schemas.openxmlformats.org/markup-compatibility/2006" xmlns:r="http://schemas.openxmlformats.org/officeDocument/2006/relationships" xmlns:w="http://schemas.openxmlformats.org/wordprocessingml/2006/main" xmlns:w14="http://schemas.microsoft.com/office/word/2010/wordml" xmlns:w15="http://schemas.microsoft.com/office/word/2012/wordml" xmlns:w16cex="http://schemas.microsoft.com/office/word/2018/wordml/cex" xmlns:w16cid="http://schemas.microsoft.com/office/word/2016/wordml/cid" xmlns:w16="http://schemas.microsoft.com/office/word/2018/wordml" xmlns:w16du="http://schemas.microsoft.com/office/word/2023/wordml/word16du" xmlns:w16sdtdh="http://schemas.microsoft.com/office/word/2020/wordml/sdtdatahash" xmlns:w16sdtfl="http://schemas.microsoft.com/office/word/2024/wordml/sdtformatlock" xmlns:w16se="http://schemas.microsoft.com/office/word/2015/wordml/symex" mc:Ignorable="w14 w15 w16se w16cid w16 w16cex w16sdtdh w16sdtfl w16du">
   <w:docDefaults>
     <w:rPrDefault>
       <w:rPr>
@@ -3497,7 +3508,6 @@
   <w:style w:type="character" w:default="1" w:styleId="DefaultParagraphFont">
     <w:name w:val="Default Paragraph Font"/>
     <w:uiPriority w:val="1"/>
-    <w:semiHidden/>
     <w:unhideWhenUsed/>
   </w:style>
   <w:style w:type="table" w:default="1" w:styleId="TableNormal">
